--- a/Dokumen TA/Paper/Cover Depan - Perolehan Gelar - Persetujuan TA.docx
+++ b/Dokumen TA/Paper/Cover Depan - Perolehan Gelar - Persetujuan TA.docx
@@ -19,7 +19,36 @@
           <w:sz w:val="28"/>
           <w:szCs w:val="28"/>
         </w:rPr>
-        <w:t>ANALISIS SENTIMEN MASYARAKAT TERHADAP PEMBELAJARAN DARING DI ERA PANDEMI COVID-19 PADA MEDIA SOSIAL TWITTER MENGGUNAKAN EKSTRAKSI FITUR COUNTVECTORIZER DAN ALGORITME K-NEAREST NEIGHBORS</w:t>
+        <w:t xml:space="preserve">ANALISIS SENTIMEN MASYARAKAT TERHADAP PEMBELAJARAN DARING DI ERA PANDEMI COVID-19 PADA MEDIA SOSIAL TWITTER MENGGUNAKAN EKSTRAKSI FITUR </w:t>
+      </w:r>
+      <w:r>
+        <w:rPr>
+          <w:rFonts w:ascii="Times New Roman" w:hAnsi="Times New Roman" w:cs="Times New Roman"/>
+          <w:b/>
+          <w:i/>
+          <w:sz w:val="28"/>
+          <w:szCs w:val="28"/>
+        </w:rPr>
+        <w:t>COUNTVECTORIZER</w:t>
+      </w:r>
+      <w:r>
+        <w:rPr>
+          <w:rFonts w:ascii="Times New Roman" w:hAnsi="Times New Roman" w:cs="Times New Roman"/>
+          <w:b/>
+          <w:sz w:val="28"/>
+          <w:szCs w:val="28"/>
+        </w:rPr>
+        <w:t xml:space="preserve"> DAN ALGORITME </w:t>
+      </w:r>
+      <w:r>
+        <w:rPr>
+          <w:rFonts w:ascii="Times New Roman" w:hAnsi="Times New Roman" w:cs="Times New Roman"/>
+          <w:b/>
+          <w:i/>
+          <w:sz w:val="28"/>
+          <w:szCs w:val="28"/>
+        </w:rPr>
+        <w:t>K-NEAREST NEIGHBOR</w:t>
       </w:r>
     </w:p>
     <w:p>
@@ -378,7 +407,36 @@
           <w:szCs w:val="28"/>
         </w:rPr>
         <w:lastRenderedPageBreak/>
-        <w:t>ANALISIS SENTIMEN MASYARAKAT TERHADAP PEMBELAJARAN DARING DI ERA PANDEMI COVID-19 PADA MEDIA SOSIAL TWITTER MENGGUNAKAN EKSTRAKSI FITUR COUNTVECTORIZER DAN ALGORITME K-NEAREST NEIGHBORS</w:t>
+        <w:t xml:space="preserve">ANALISIS SENTIMEN MASYARAKAT TERHADAP PEMBELAJARAN DARING DI ERA PANDEMI COVID-19 PADA MEDIA SOSIAL TWITTER MENGGUNAKAN EKSTRAKSI FITUR </w:t>
+      </w:r>
+      <w:r>
+        <w:rPr>
+          <w:rFonts w:ascii="Times New Roman" w:hAnsi="Times New Roman" w:cs="Times New Roman"/>
+          <w:b/>
+          <w:i/>
+          <w:sz w:val="28"/>
+          <w:szCs w:val="28"/>
+        </w:rPr>
+        <w:t>COUNTVECTORIZER</w:t>
+      </w:r>
+      <w:r>
+        <w:rPr>
+          <w:rFonts w:ascii="Times New Roman" w:hAnsi="Times New Roman" w:cs="Times New Roman"/>
+          <w:b/>
+          <w:sz w:val="28"/>
+          <w:szCs w:val="28"/>
+        </w:rPr>
+        <w:t xml:space="preserve"> DAN ALGORITME </w:t>
+      </w:r>
+      <w:r>
+        <w:rPr>
+          <w:rFonts w:ascii="Times New Roman" w:hAnsi="Times New Roman" w:cs="Times New Roman"/>
+          <w:b/>
+          <w:i/>
+          <w:sz w:val="28"/>
+          <w:szCs w:val="28"/>
+        </w:rPr>
+        <w:t>K-NEAREST NEIGHBOR</w:t>
       </w:r>
     </w:p>
     <w:p>
@@ -1402,7 +1460,61 @@
                 <w:sz w:val="24"/>
                 <w:szCs w:val="24"/>
               </w:rPr>
-              <w:t>ANALISIS SENTIMEN MASYARAKAT TERHADAP PEMBELAJARAN DARING DI ERA PANDEMI COVID-19 PADA MEDIA SOSIAL TWITTER MENGGUNAKAN EKSTRAKSI FITUR COUNTVECTORIZER DAN ALGORITME K-NEAREST NEIGHBORS</w:t>
+              <w:t>Analisis Sentimen Masyarakat Terhadap Pembelajaran Darin</w:t>
+            </w:r>
+            <w:bookmarkStart w:id="0" w:name="_GoBack"/>
+            <w:bookmarkEnd w:id="0"/>
+            <w:r>
+              <w:rPr>
+                <w:rFonts w:ascii="Times New Roman" w:hAnsi="Times New Roman" w:cs="Times New Roman"/>
+                <w:sz w:val="24"/>
+                <w:szCs w:val="24"/>
+              </w:rPr>
+              <w:t xml:space="preserve">g Di Era Pandemi Covid-19 Pada Media Sosial Twitter Menggunakan Ekstraksi Fitur </w:t>
+            </w:r>
+            <w:r>
+              <w:rPr>
+                <w:rFonts w:ascii="Times New Roman" w:hAnsi="Times New Roman" w:cs="Times New Roman"/>
+                <w:i/>
+                <w:sz w:val="24"/>
+                <w:szCs w:val="24"/>
+              </w:rPr>
+              <w:t>Count</w:t>
+            </w:r>
+            <w:r>
+              <w:rPr>
+                <w:rFonts w:ascii="Times New Roman" w:hAnsi="Times New Roman" w:cs="Times New Roman"/>
+                <w:i/>
+                <w:sz w:val="24"/>
+                <w:szCs w:val="24"/>
+              </w:rPr>
+              <w:t>V</w:t>
+            </w:r>
+            <w:r>
+              <w:rPr>
+                <w:rFonts w:ascii="Times New Roman" w:hAnsi="Times New Roman" w:cs="Times New Roman"/>
+                <w:i/>
+                <w:sz w:val="24"/>
+                <w:szCs w:val="24"/>
+              </w:rPr>
+              <w:t>ectorizer</w:t>
+            </w:r>
+            <w:r>
+              <w:rPr>
+                <w:rFonts w:ascii="Times New Roman" w:hAnsi="Times New Roman" w:cs="Times New Roman"/>
+                <w:sz w:val="24"/>
+                <w:szCs w:val="24"/>
+              </w:rPr>
+              <w:t xml:space="preserve"> Dan Algoritme </w:t>
+            </w:r>
+            <w:r>
+              <w:rPr>
+                <w:rFonts w:ascii="Times New Roman" w:hAnsi="Times New Roman" w:cs="Times New Roman"/>
+                <w:i/>
+                <w:sz w:val="24"/>
+                <w:szCs w:val="24"/>
+              </w:rPr>
+              <w:t>K-Nearest Neighbor</w:t>
             </w:r>
           </w:p>
         </w:tc>
@@ -1491,8 +1603,6 @@
           <w:szCs w:val="24"/>
         </w:rPr>
       </w:pPr>
-      <w:bookmarkStart w:id="0" w:name="_GoBack"/>
-      <w:bookmarkEnd w:id="0"/>
     </w:p>
     <w:p>
       <w:pPr>
